--- a/Project/links and references.docx
+++ b/Project/links and references.docx
@@ -55,7 +55,67 @@
           <w:sz w:val="24"/>
           <w:szCs w:val="24"/>
         </w:rPr>
-        <w:t xml:space="preserve">pizza.mp4 </w:t>
+        <w:t>pizza.mp4</w:t>
+      </w:r>
+      <w:r>
+        <w:rPr>
+          <w:rFonts w:ascii="Arial" w:hAnsi="Arial" w:cs="Arial"/>
+          <w:sz w:val="24"/>
+          <w:szCs w:val="24"/>
+        </w:rPr>
+        <w:t xml:space="preserve">, </w:t>
+      </w:r>
+      <w:proofErr w:type="spellStart"/>
+      <w:r>
+        <w:rPr>
+          <w:rFonts w:ascii="Arial" w:hAnsi="Arial" w:cs="Arial"/>
+          <w:sz w:val="24"/>
+          <w:szCs w:val="24"/>
+        </w:rPr>
+        <w:t>TPMotion</w:t>
+      </w:r>
+      <w:proofErr w:type="spellEnd"/>
+      <w:r>
+        <w:rPr>
+          <w:rFonts w:ascii="Arial" w:hAnsi="Arial" w:cs="Arial"/>
+          <w:sz w:val="24"/>
+          <w:szCs w:val="24"/>
+        </w:rPr>
+        <w:t>,</w:t>
+      </w:r>
+      <w:r>
+        <w:rPr>
+          <w:rFonts w:ascii="Arial" w:hAnsi="Arial" w:cs="Arial"/>
+          <w:sz w:val="24"/>
+          <w:szCs w:val="24"/>
+        </w:rPr>
+        <w:t xml:space="preserve"> </w:t>
+      </w:r>
+      <w:proofErr w:type="spellStart"/>
+      <w:r>
+        <w:rPr>
+          <w:rFonts w:ascii="Arial" w:hAnsi="Arial" w:cs="Arial"/>
+          <w:sz w:val="24"/>
+          <w:szCs w:val="24"/>
+        </w:rPr>
+        <w:t>Pixabay</w:t>
+      </w:r>
+      <w:proofErr w:type="spellEnd"/>
+      <w:r>
+        <w:rPr>
+          <w:rFonts w:ascii="Arial" w:hAnsi="Arial" w:cs="Arial"/>
+          <w:sz w:val="24"/>
+          <w:szCs w:val="24"/>
+        </w:rPr>
+        <w:t>,</w:t>
+      </w:r>
+      <w:r>
+        <w:rPr>
+          <w:rFonts w:ascii="Arial" w:hAnsi="Arial" w:cs="Arial"/>
+          <w:sz w:val="24"/>
+          <w:szCs w:val="24"/>
+        </w:rPr>
+        <w:t xml:space="preserve"> </w:t>
       </w:r>
       <w:hyperlink r:id="rId8" w:history="1">
         <w:r>
@@ -71,20 +131,6 @@
     </w:p>
     <w:p>
       <w:pPr>
-        <w:pStyle w:val="ListParagraph"/>
-        <w:numPr>
-          <w:ilvl w:val="0"/>
-          <w:numId w:val="3"/>
-        </w:numPr>
-        <w:rPr>
-          <w:rFonts w:ascii="Arial" w:hAnsi="Arial" w:cs="Arial"/>
-          <w:sz w:val="24"/>
-          <w:szCs w:val="24"/>
-        </w:rPr>
-      </w:pPr>
-    </w:p>
-    <w:p>
-      <w:pPr>
         <w:rPr>
           <w:rFonts w:ascii="Arial" w:hAnsi="Arial" w:cs="Arial"/>
           <w:sz w:val="24"/>
@@ -153,6 +199,42 @@
         </w:rPr>
         <w:t>.mp3</w:t>
       </w:r>
+      <w:r>
+        <w:rPr>
+          <w:rFonts w:ascii="Arial" w:hAnsi="Arial" w:cs="Arial"/>
+          <w:sz w:val="24"/>
+          <w:szCs w:val="24"/>
+        </w:rPr>
+        <w:t xml:space="preserve">, </w:t>
+      </w:r>
+      <w:proofErr w:type="spellStart"/>
+      <w:r>
+        <w:rPr>
+          <w:rFonts w:ascii="Arial" w:hAnsi="Arial" w:cs="Arial"/>
+          <w:sz w:val="24"/>
+          <w:szCs w:val="24"/>
+        </w:rPr>
+        <w:t>William_King</w:t>
+      </w:r>
+      <w:proofErr w:type="spellEnd"/>
+      <w:r>
+        <w:rPr>
+          <w:rFonts w:ascii="Arial" w:hAnsi="Arial" w:cs="Arial"/>
+          <w:sz w:val="24"/>
+          <w:szCs w:val="24"/>
+        </w:rPr>
+        <w:t xml:space="preserve">, </w:t>
+      </w:r>
+      <w:proofErr w:type="spellStart"/>
+      <w:r>
+        <w:rPr>
+          <w:rFonts w:ascii="Arial" w:hAnsi="Arial" w:cs="Arial"/>
+          <w:sz w:val="24"/>
+          <w:szCs w:val="24"/>
+        </w:rPr>
+        <w:t>Pixabay</w:t>
+      </w:r>
+      <w:proofErr w:type="spellEnd"/>
       <w:r>
         <w:rPr>
           <w:rFonts w:ascii="Arial" w:hAnsi="Arial" w:cs="Arial"/>
@@ -175,20 +257,6 @@
     </w:p>
     <w:p>
       <w:pPr>
-        <w:pStyle w:val="ListParagraph"/>
-        <w:numPr>
-          <w:ilvl w:val="0"/>
-          <w:numId w:val="1"/>
-        </w:numPr>
-        <w:rPr>
-          <w:rFonts w:ascii="Arial" w:hAnsi="Arial" w:cs="Arial"/>
-          <w:sz w:val="24"/>
-          <w:szCs w:val="24"/>
-        </w:rPr>
-      </w:pPr>
-    </w:p>
-    <w:p>
-      <w:pPr>
         <w:rPr>
           <w:rFonts w:ascii="Arial" w:hAnsi="Arial" w:cs="Arial"/>
           <w:sz w:val="24"/>
@@ -202,6 +270,14 @@
           <w:szCs w:val="24"/>
         </w:rPr>
         <w:t>Images</w:t>
+      </w:r>
+      <w:r>
+        <w:rPr>
+          <w:rFonts w:ascii="Arial" w:hAnsi="Arial" w:cs="Arial"/>
+          <w:sz w:val="24"/>
+          <w:szCs w:val="24"/>
+        </w:rPr>
+        <w:tab/>
       </w:r>
     </w:p>
     <w:p>
@@ -223,7 +299,59 @@
           <w:sz w:val="24"/>
           <w:szCs w:val="24"/>
         </w:rPr>
-        <w:t xml:space="preserve">pepperoni.jpg </w:t>
+        <w:t>p</w:t>
+      </w:r>
+      <w:r>
+        <w:rPr>
+          <w:rFonts w:ascii="Arial" w:hAnsi="Arial" w:cs="Arial"/>
+          <w:sz w:val="24"/>
+          <w:szCs w:val="24"/>
+        </w:rPr>
+        <w:t xml:space="preserve">izza1.jpg, </w:t>
+      </w:r>
+      <w:r>
+        <w:rPr>
+          <w:rFonts w:ascii="Arial" w:hAnsi="Arial" w:cs="Arial"/>
+          <w:sz w:val="24"/>
+          <w:szCs w:val="24"/>
+        </w:rPr>
+        <w:t xml:space="preserve">Igor </w:t>
+      </w:r>
+      <w:proofErr w:type="spellStart"/>
+      <w:r>
+        <w:rPr>
+          <w:rFonts w:ascii="Arial" w:hAnsi="Arial" w:cs="Arial"/>
+          <w:sz w:val="24"/>
+          <w:szCs w:val="24"/>
+        </w:rPr>
+        <w:t>Ovsyannykov</w:t>
+      </w:r>
+      <w:proofErr w:type="spellEnd"/>
+      <w:r>
+        <w:rPr>
+          <w:rFonts w:ascii="Arial" w:hAnsi="Arial" w:cs="Arial"/>
+          <w:sz w:val="24"/>
+          <w:szCs w:val="24"/>
+        </w:rPr>
+        <w:t xml:space="preserve">, </w:t>
+      </w:r>
+      <w:proofErr w:type="spellStart"/>
+      <w:r>
+        <w:rPr>
+          <w:rFonts w:ascii="Arial" w:hAnsi="Arial" w:cs="Arial"/>
+          <w:sz w:val="24"/>
+          <w:szCs w:val="24"/>
+        </w:rPr>
+        <w:t>Pixabay</w:t>
+      </w:r>
+      <w:proofErr w:type="spellEnd"/>
+      <w:r>
+        <w:rPr>
+          <w:rFonts w:ascii="Arial" w:hAnsi="Arial" w:cs="Arial"/>
+          <w:sz w:val="24"/>
+          <w:szCs w:val="24"/>
+        </w:rPr>
+        <w:t xml:space="preserve">, </w:t>
       </w:r>
       <w:hyperlink r:id="rId10" w:history="1">
         <w:r>
@@ -233,7 +361,7 @@
             <w:sz w:val="24"/>
             <w:szCs w:val="24"/>
           </w:rPr>
-          <w:t>https://pixabay.com/photos/pizza-table-food-3870778/</w:t>
+          <w:t>https://pixabay.com/photos/pizza-italian-homemade-cheese-3007395/</w:t>
         </w:r>
       </w:hyperlink>
     </w:p>
@@ -248,17 +376,432 @@
           <w:rFonts w:ascii="Arial" w:hAnsi="Arial" w:cs="Arial"/>
           <w:sz w:val="24"/>
           <w:szCs w:val="24"/>
-        </w:rPr>
-      </w:pPr>
-      <w:r>
-        <w:rPr>
-          <w:rFonts w:ascii="Arial" w:hAnsi="Arial" w:cs="Arial"/>
-          <w:sz w:val="24"/>
-          <w:szCs w:val="24"/>
-        </w:rPr>
-        <w:t xml:space="preserve">margherita.jpg </w:t>
+          <w:lang w:val="es-MX"/>
+        </w:rPr>
+      </w:pPr>
+      <w:r>
+        <w:rPr>
+          <w:rFonts w:ascii="Arial" w:hAnsi="Arial" w:cs="Arial"/>
+          <w:sz w:val="24"/>
+          <w:szCs w:val="24"/>
+          <w:lang w:val="es-MX"/>
+        </w:rPr>
+        <w:t xml:space="preserve">tiramisu.jpg, </w:t>
+      </w:r>
+      <w:r>
+        <w:rPr>
+          <w:rFonts w:ascii="Arial" w:hAnsi="Arial" w:cs="Arial"/>
+          <w:sz w:val="24"/>
+          <w:szCs w:val="24"/>
+          <w:lang w:val="es-MX"/>
+        </w:rPr>
+        <w:t>Julia</w:t>
+      </w:r>
+      <w:r>
+        <w:rPr>
+          <w:rFonts w:ascii="Arial" w:hAnsi="Arial" w:cs="Arial"/>
+          <w:sz w:val="24"/>
+          <w:szCs w:val="24"/>
+          <w:lang w:val="es-MX"/>
+        </w:rPr>
+        <w:t xml:space="preserve">, </w:t>
+      </w:r>
+      <w:proofErr w:type="spellStart"/>
+      <w:r>
+        <w:rPr>
+          <w:rFonts w:ascii="Arial" w:hAnsi="Arial" w:cs="Arial"/>
+          <w:sz w:val="24"/>
+          <w:szCs w:val="24"/>
+          <w:lang w:val="es-MX"/>
+        </w:rPr>
+        <w:t>Pixabay</w:t>
+      </w:r>
+      <w:proofErr w:type="spellEnd"/>
+      <w:r>
+        <w:rPr>
+          <w:rFonts w:ascii="Arial" w:hAnsi="Arial" w:cs="Arial"/>
+          <w:sz w:val="24"/>
+          <w:szCs w:val="24"/>
+          <w:lang w:val="es-MX"/>
+        </w:rPr>
+        <w:t xml:space="preserve">, </w:t>
       </w:r>
       <w:hyperlink r:id="rId11" w:history="1">
+        <w:r>
+          <w:rPr>
+            <w:rStyle w:val="Hyperlink"/>
+            <w:rFonts w:ascii="Arial" w:hAnsi="Arial" w:cs="Arial"/>
+            <w:sz w:val="24"/>
+            <w:szCs w:val="24"/>
+            <w:lang w:val="es-MX"/>
+          </w:rPr>
+          <w:t>https://pixabay.c</w:t>
+        </w:r>
+        <w:r>
+          <w:rPr>
+            <w:rStyle w:val="Hyperlink"/>
+            <w:rFonts w:ascii="Arial" w:hAnsi="Arial" w:cs="Arial"/>
+            <w:sz w:val="24"/>
+            <w:szCs w:val="24"/>
+            <w:lang w:val="es-MX"/>
+          </w:rPr>
+          <w:t>o</w:t>
+        </w:r>
+        <w:r>
+          <w:rPr>
+            <w:rStyle w:val="Hyperlink"/>
+            <w:rFonts w:ascii="Arial" w:hAnsi="Arial" w:cs="Arial"/>
+            <w:sz w:val="24"/>
+            <w:szCs w:val="24"/>
+            <w:lang w:val="es-MX"/>
+          </w:rPr>
+          <w:t>m/photos/dessert-cake-tiramisu-food-sweet-3331009/</w:t>
+        </w:r>
+      </w:hyperlink>
+    </w:p>
+    <w:p>
+      <w:pPr>
+        <w:pStyle w:val="ListParagraph"/>
+        <w:numPr>
+          <w:ilvl w:val="0"/>
+          <w:numId w:val="2"/>
+        </w:numPr>
+        <w:rPr>
+          <w:rFonts w:ascii="Arial" w:hAnsi="Arial" w:cs="Arial"/>
+          <w:sz w:val="24"/>
+          <w:szCs w:val="24"/>
+        </w:rPr>
+      </w:pPr>
+      <w:r>
+        <w:rPr>
+          <w:rFonts w:ascii="Arial" w:hAnsi="Arial" w:cs="Arial"/>
+          <w:sz w:val="24"/>
+          <w:szCs w:val="24"/>
+        </w:rPr>
+        <w:t xml:space="preserve">ingredients.jpg, </w:t>
+      </w:r>
+      <w:proofErr w:type="spellStart"/>
+      <w:r>
+        <w:rPr>
+          <w:rFonts w:ascii="Arial" w:hAnsi="Arial" w:cs="Arial"/>
+          <w:sz w:val="24"/>
+          <w:szCs w:val="24"/>
+        </w:rPr>
+        <w:t>croisy</w:t>
+      </w:r>
+      <w:proofErr w:type="spellEnd"/>
+      <w:r>
+        <w:rPr>
+          <w:rFonts w:ascii="Arial" w:hAnsi="Arial" w:cs="Arial"/>
+          <w:sz w:val="24"/>
+          <w:szCs w:val="24"/>
+        </w:rPr>
+        <w:t xml:space="preserve">, </w:t>
+      </w:r>
+      <w:proofErr w:type="spellStart"/>
+      <w:r>
+        <w:rPr>
+          <w:rFonts w:ascii="Arial" w:hAnsi="Arial" w:cs="Arial"/>
+          <w:sz w:val="24"/>
+          <w:szCs w:val="24"/>
+        </w:rPr>
+        <w:t>Pixabay</w:t>
+      </w:r>
+      <w:proofErr w:type="spellEnd"/>
+      <w:r>
+        <w:rPr>
+          <w:rFonts w:ascii="Arial" w:hAnsi="Arial" w:cs="Arial"/>
+          <w:sz w:val="24"/>
+          <w:szCs w:val="24"/>
+        </w:rPr>
+        <w:t xml:space="preserve">, </w:t>
+      </w:r>
+      <w:hyperlink r:id="rId12" w:history="1">
+        <w:r>
+          <w:rPr>
+            <w:rStyle w:val="Hyperlink"/>
+            <w:rFonts w:ascii="Arial" w:hAnsi="Arial" w:cs="Arial"/>
+            <w:sz w:val="24"/>
+            <w:szCs w:val="24"/>
+          </w:rPr>
+          <w:t>htt</w:t>
+        </w:r>
+        <w:r>
+          <w:rPr>
+            <w:rStyle w:val="Hyperlink"/>
+            <w:rFonts w:ascii="Arial" w:hAnsi="Arial" w:cs="Arial"/>
+            <w:sz w:val="24"/>
+            <w:szCs w:val="24"/>
+          </w:rPr>
+          <w:t>p</w:t>
+        </w:r>
+        <w:r>
+          <w:rPr>
+            <w:rStyle w:val="Hyperlink"/>
+            <w:rFonts w:ascii="Arial" w:hAnsi="Arial" w:cs="Arial"/>
+            <w:sz w:val="24"/>
+            <w:szCs w:val="24"/>
+          </w:rPr>
+          <w:t>s://pixabay.com/photos/mushrooms-tomatoes-greens-1351563/</w:t>
+        </w:r>
+      </w:hyperlink>
+    </w:p>
+    <w:p>
+      <w:pPr>
+        <w:pStyle w:val="ListParagraph"/>
+        <w:numPr>
+          <w:ilvl w:val="0"/>
+          <w:numId w:val="2"/>
+        </w:numPr>
+        <w:rPr>
+          <w:rFonts w:ascii="Arial" w:hAnsi="Arial" w:cs="Arial"/>
+          <w:sz w:val="24"/>
+          <w:szCs w:val="24"/>
+        </w:rPr>
+      </w:pPr>
+      <w:r>
+        <w:rPr>
+          <w:rFonts w:ascii="Arial" w:hAnsi="Arial" w:cs="Arial"/>
+          <w:sz w:val="24"/>
+          <w:szCs w:val="24"/>
+        </w:rPr>
+        <w:t xml:space="preserve">catering.jpg, Ivan Torres, </w:t>
+      </w:r>
+      <w:proofErr w:type="spellStart"/>
+      <w:r>
+        <w:rPr>
+          <w:rFonts w:ascii="Arial" w:hAnsi="Arial" w:cs="Arial"/>
+          <w:sz w:val="24"/>
+          <w:szCs w:val="24"/>
+        </w:rPr>
+        <w:t>Unsplash</w:t>
+      </w:r>
+      <w:proofErr w:type="spellEnd"/>
+      <w:r>
+        <w:rPr>
+          <w:rFonts w:ascii="Arial" w:hAnsi="Arial" w:cs="Arial"/>
+          <w:sz w:val="24"/>
+          <w:szCs w:val="24"/>
+        </w:rPr>
+        <w:t>,</w:t>
+      </w:r>
+      <w:r>
+        <w:rPr>
+          <w:rFonts w:ascii="Arial" w:hAnsi="Arial" w:cs="Arial"/>
+          <w:sz w:val="24"/>
+          <w:szCs w:val="24"/>
+        </w:rPr>
+        <w:t xml:space="preserve"> </w:t>
+      </w:r>
+      <w:r>
+        <w:rPr>
+          <w:rFonts w:ascii="Arial" w:hAnsi="Arial" w:cs="Arial"/>
+          <w:sz w:val="24"/>
+          <w:szCs w:val="24"/>
+        </w:rPr>
+        <w:t xml:space="preserve"> </w:t>
+      </w:r>
+      <w:hyperlink r:id="rId13" w:history="1">
+        <w:r>
+          <w:rPr>
+            <w:rStyle w:val="Hyperlink"/>
+            <w:rFonts w:ascii="Arial" w:hAnsi="Arial" w:cs="Arial"/>
+            <w:sz w:val="24"/>
+            <w:szCs w:val="24"/>
+          </w:rPr>
+          <w:t>https://unsplash.com/photos/MQUqbmszGGM</w:t>
+        </w:r>
+      </w:hyperlink>
+    </w:p>
+    <w:p>
+      <w:pPr>
+        <w:pStyle w:val="ListParagraph"/>
+        <w:numPr>
+          <w:ilvl w:val="0"/>
+          <w:numId w:val="2"/>
+        </w:numPr>
+        <w:rPr>
+          <w:rFonts w:ascii="Arial" w:hAnsi="Arial" w:cs="Arial"/>
+          <w:sz w:val="24"/>
+          <w:szCs w:val="24"/>
+          <w:lang w:val="de-DE"/>
+        </w:rPr>
+      </w:pPr>
+      <w:r>
+        <w:rPr>
+          <w:rFonts w:ascii="Arial" w:hAnsi="Arial" w:cs="Arial"/>
+          <w:sz w:val="24"/>
+          <w:szCs w:val="24"/>
+          <w:lang w:val="de-DE"/>
+        </w:rPr>
+        <w:t xml:space="preserve">pepperoni.jpg, </w:t>
+      </w:r>
+      <w:r>
+        <w:rPr>
+          <w:rFonts w:ascii="Arial" w:hAnsi="Arial" w:cs="Arial"/>
+          <w:sz w:val="24"/>
+          <w:szCs w:val="24"/>
+          <w:lang w:val="de-DE"/>
+        </w:rPr>
+        <w:t>Robert Owen-Wahl</w:t>
+      </w:r>
+      <w:r>
+        <w:rPr>
+          <w:rFonts w:ascii="Arial" w:hAnsi="Arial" w:cs="Arial"/>
+          <w:sz w:val="24"/>
+          <w:szCs w:val="24"/>
+          <w:lang w:val="de-DE"/>
+        </w:rPr>
+        <w:t xml:space="preserve">, Pixabay, </w:t>
+      </w:r>
+      <w:r>
+        <w:rPr>
+          <w:rFonts w:ascii="Arial" w:hAnsi="Arial" w:cs="Arial"/>
+          <w:sz w:val="24"/>
+          <w:szCs w:val="24"/>
+        </w:rPr>
+        <w:fldChar w:fldCharType="begin"/>
+      </w:r>
+      <w:r>
+        <w:rPr>
+          <w:rFonts w:ascii="Arial" w:hAnsi="Arial" w:cs="Arial"/>
+          <w:sz w:val="24"/>
+          <w:szCs w:val="24"/>
+          <w:lang w:val="de-DE"/>
+        </w:rPr>
+        <w:instrText xml:space="preserve"> HYPERLINK "</w:instrText>
+      </w:r>
+      <w:r>
+        <w:rPr>
+          <w:rFonts w:ascii="Arial" w:hAnsi="Arial" w:cs="Arial"/>
+          <w:sz w:val="24"/>
+          <w:szCs w:val="24"/>
+          <w:lang w:val="de-DE"/>
+        </w:rPr>
+        <w:instrText>https://pixabay.com/photos/america-american-baked-barbecue-1238733/</w:instrText>
+      </w:r>
+      <w:r>
+        <w:rPr>
+          <w:rFonts w:ascii="Arial" w:hAnsi="Arial" w:cs="Arial"/>
+          <w:sz w:val="24"/>
+          <w:szCs w:val="24"/>
+          <w:lang w:val="de-DE"/>
+        </w:rPr>
+        <w:instrText xml:space="preserve">" </w:instrText>
+      </w:r>
+      <w:r>
+        <w:rPr>
+          <w:rFonts w:ascii="Arial" w:hAnsi="Arial" w:cs="Arial"/>
+          <w:sz w:val="24"/>
+          <w:szCs w:val="24"/>
+        </w:rPr>
+        <w:fldChar w:fldCharType="separate"/>
+      </w:r>
+      <w:r>
+        <w:rPr>
+          <w:rStyle w:val="Hyperlink"/>
+          <w:rFonts w:ascii="Arial" w:hAnsi="Arial" w:cs="Arial"/>
+          <w:sz w:val="24"/>
+          <w:szCs w:val="24"/>
+          <w:lang w:val="de-DE"/>
+        </w:rPr>
+        <w:t>https://pi</w:t>
+      </w:r>
+      <w:r>
+        <w:rPr>
+          <w:rStyle w:val="Hyperlink"/>
+          <w:rFonts w:ascii="Arial" w:hAnsi="Arial" w:cs="Arial"/>
+          <w:sz w:val="24"/>
+          <w:szCs w:val="24"/>
+          <w:lang w:val="de-DE"/>
+        </w:rPr>
+        <w:t>x</w:t>
+      </w:r>
+      <w:r>
+        <w:rPr>
+          <w:rStyle w:val="Hyperlink"/>
+          <w:rFonts w:ascii="Arial" w:hAnsi="Arial" w:cs="Arial"/>
+          <w:sz w:val="24"/>
+          <w:szCs w:val="24"/>
+          <w:lang w:val="de-DE"/>
+        </w:rPr>
+        <w:t>abay.com/photos/america-american-baked-barbecue-1238733/</w:t>
+      </w:r>
+      <w:r>
+        <w:rPr>
+          <w:rFonts w:ascii="Arial" w:hAnsi="Arial" w:cs="Arial"/>
+          <w:sz w:val="24"/>
+          <w:szCs w:val="24"/>
+        </w:rPr>
+        <w:fldChar w:fldCharType="end"/>
+      </w:r>
+    </w:p>
+    <w:p>
+      <w:pPr>
+        <w:pStyle w:val="ListParagraph"/>
+        <w:numPr>
+          <w:ilvl w:val="0"/>
+          <w:numId w:val="2"/>
+        </w:numPr>
+        <w:rPr>
+          <w:rFonts w:ascii="Arial" w:hAnsi="Arial" w:cs="Arial"/>
+          <w:sz w:val="24"/>
+          <w:szCs w:val="24"/>
+        </w:rPr>
+      </w:pPr>
+      <w:r>
+        <w:rPr>
+          <w:rFonts w:ascii="Arial" w:hAnsi="Arial" w:cs="Arial"/>
+          <w:sz w:val="24"/>
+          <w:szCs w:val="24"/>
+        </w:rPr>
+        <w:t xml:space="preserve">margherita.jpg, </w:t>
+      </w:r>
+      <w:r>
+        <w:rPr>
+          <w:rFonts w:ascii="Arial" w:hAnsi="Arial" w:cs="Arial"/>
+          <w:sz w:val="24"/>
+          <w:szCs w:val="24"/>
+        </w:rPr>
+        <w:t xml:space="preserve">nan </w:t>
+      </w:r>
+      <w:proofErr w:type="spellStart"/>
+      <w:r>
+        <w:rPr>
+          <w:rFonts w:ascii="Arial" w:hAnsi="Arial" w:cs="Arial"/>
+          <w:sz w:val="24"/>
+          <w:szCs w:val="24"/>
+        </w:rPr>
+        <w:t>nan</w:t>
+      </w:r>
+      <w:proofErr w:type="spellEnd"/>
+      <w:r>
+        <w:rPr>
+          <w:rFonts w:ascii="Arial" w:hAnsi="Arial" w:cs="Arial"/>
+          <w:sz w:val="24"/>
+          <w:szCs w:val="24"/>
+        </w:rPr>
+        <w:t xml:space="preserve">, </w:t>
+      </w:r>
+      <w:proofErr w:type="spellStart"/>
+      <w:r>
+        <w:rPr>
+          <w:rFonts w:ascii="Arial" w:hAnsi="Arial" w:cs="Arial"/>
+          <w:sz w:val="24"/>
+          <w:szCs w:val="24"/>
+        </w:rPr>
+        <w:t>Pixabay</w:t>
+      </w:r>
+      <w:proofErr w:type="spellEnd"/>
+      <w:r>
+        <w:rPr>
+          <w:rFonts w:ascii="Arial" w:hAnsi="Arial" w:cs="Arial"/>
+          <w:sz w:val="24"/>
+          <w:szCs w:val="24"/>
+        </w:rPr>
+        <w:t xml:space="preserve">, </w:t>
+      </w:r>
+      <w:hyperlink r:id="rId14" w:history="1">
         <w:r>
           <w:rPr>
             <w:rStyle w:val="Hyperlink"/>
@@ -281,28 +824,101 @@
           <w:rFonts w:ascii="Arial" w:hAnsi="Arial" w:cs="Arial"/>
           <w:sz w:val="24"/>
           <w:szCs w:val="24"/>
-          <w:lang w:val="de-DE"/>
-        </w:rPr>
-      </w:pPr>
-      <w:r>
-        <w:rPr>
-          <w:rFonts w:ascii="Arial" w:hAnsi="Arial" w:cs="Arial"/>
-          <w:sz w:val="24"/>
-          <w:szCs w:val="24"/>
-          <w:lang w:val="de-DE"/>
-        </w:rPr>
-        <w:t xml:space="preserve">bqq-chicken.jpg </w:t>
-      </w:r>
-      <w:hyperlink r:id="rId12" w:history="1">
+        </w:rPr>
+      </w:pPr>
+      <w:r>
+        <w:rPr>
+          <w:rFonts w:ascii="Arial" w:hAnsi="Arial" w:cs="Arial"/>
+          <w:sz w:val="24"/>
+          <w:szCs w:val="24"/>
+        </w:rPr>
+        <w:t>bqq-chicken.jpg</w:t>
+      </w:r>
+      <w:r>
+        <w:rPr>
+          <w:rFonts w:ascii="Arial" w:hAnsi="Arial" w:cs="Arial"/>
+          <w:sz w:val="24"/>
+          <w:szCs w:val="24"/>
+        </w:rPr>
+        <w:t xml:space="preserve">, </w:t>
+      </w:r>
+      <w:r>
+        <w:rPr>
+          <w:rFonts w:ascii="Arial" w:hAnsi="Arial" w:cs="Arial"/>
+          <w:sz w:val="24"/>
+          <w:szCs w:val="24"/>
+        </w:rPr>
+        <w:t>Muhammad Ragab</w:t>
+      </w:r>
+      <w:r>
+        <w:rPr>
+          <w:rFonts w:ascii="Arial" w:hAnsi="Arial" w:cs="Arial"/>
+          <w:sz w:val="24"/>
+          <w:szCs w:val="24"/>
+        </w:rPr>
+        <w:t xml:space="preserve">, </w:t>
+      </w:r>
+      <w:proofErr w:type="spellStart"/>
+      <w:r>
+        <w:rPr>
+          <w:rFonts w:ascii="Arial" w:hAnsi="Arial" w:cs="Arial"/>
+          <w:sz w:val="24"/>
+          <w:szCs w:val="24"/>
+        </w:rPr>
+        <w:t>Pixa</w:t>
+      </w:r>
+      <w:r>
+        <w:rPr>
+          <w:rFonts w:ascii="Arial" w:hAnsi="Arial" w:cs="Arial"/>
+          <w:sz w:val="24"/>
+          <w:szCs w:val="24"/>
+        </w:rPr>
+        <w:t>bay</w:t>
+      </w:r>
+      <w:proofErr w:type="spellEnd"/>
+      <w:r>
+        <w:rPr>
+          <w:rFonts w:ascii="Arial" w:hAnsi="Arial" w:cs="Arial"/>
+          <w:sz w:val="24"/>
+          <w:szCs w:val="24"/>
+        </w:rPr>
+        <w:t>,</w:t>
+      </w:r>
+      <w:r>
+        <w:rPr>
+          <w:rFonts w:ascii="Arial" w:hAnsi="Arial" w:cs="Arial"/>
+          <w:sz w:val="24"/>
+          <w:szCs w:val="24"/>
+        </w:rPr>
+        <w:t xml:space="preserve"> </w:t>
+      </w:r>
+      <w:hyperlink r:id="rId15" w:history="1">
         <w:r>
           <w:rPr>
             <w:rStyle w:val="Hyperlink"/>
             <w:rFonts w:ascii="Arial" w:hAnsi="Arial" w:cs="Arial"/>
             <w:sz w:val="24"/>
             <w:szCs w:val="24"/>
-            <w:lang w:val="de-DE"/>
           </w:rPr>
-          <w:t>https://pixabay.com/photos/pizza-pepperoni-food-cheese-6156605/</w:t>
+          <w:t>https://pixabay</w:t>
+        </w:r>
+        <w:r>
+          <w:rPr>
+            <w:rStyle w:val="Hyperlink"/>
+            <w:rFonts w:ascii="Arial" w:hAnsi="Arial" w:cs="Arial"/>
+            <w:sz w:val="24"/>
+            <w:szCs w:val="24"/>
+          </w:rPr>
+          <w:t>.</w:t>
+        </w:r>
+        <w:r>
+          <w:rPr>
+            <w:rStyle w:val="Hyperlink"/>
+            <w:rFonts w:ascii="Arial" w:hAnsi="Arial" w:cs="Arial"/>
+            <w:sz w:val="24"/>
+            <w:szCs w:val="24"/>
+          </w:rPr>
+          <w:t>com/photos/pizza-pepperoni-food-cheese-6156605/</w:t>
         </w:r>
       </w:hyperlink>
     </w:p>
@@ -327,9 +943,87 @@
           <w:szCs w:val="24"/>
           <w:lang w:val="es-MX"/>
         </w:rPr>
-        <w:t xml:space="preserve">vegetarian.jpg </w:t>
-      </w:r>
-      <w:hyperlink r:id="rId13" w:history="1">
+        <w:t>vegetarian.jpg</w:t>
+      </w:r>
+      <w:r>
+        <w:rPr>
+          <w:rFonts w:ascii="Arial" w:hAnsi="Arial" w:cs="Arial"/>
+          <w:sz w:val="24"/>
+          <w:szCs w:val="24"/>
+          <w:lang w:val="es-MX"/>
+        </w:rPr>
+        <w:t xml:space="preserve">, </w:t>
+      </w:r>
+      <w:proofErr w:type="spellStart"/>
+      <w:r>
+        <w:rPr>
+          <w:rFonts w:ascii="Arial" w:hAnsi="Arial" w:cs="Arial"/>
+          <w:sz w:val="24"/>
+          <w:szCs w:val="24"/>
+          <w:lang w:val="es-MX"/>
+        </w:rPr>
+        <w:t>zuzana</w:t>
+      </w:r>
+      <w:proofErr w:type="spellEnd"/>
+      <w:r>
+        <w:rPr>
+          <w:rFonts w:ascii="Arial" w:hAnsi="Arial" w:cs="Arial"/>
+          <w:sz w:val="24"/>
+          <w:szCs w:val="24"/>
+          <w:lang w:val="es-MX"/>
+        </w:rPr>
+        <w:t xml:space="preserve"> </w:t>
+      </w:r>
+      <w:proofErr w:type="spellStart"/>
+      <w:r>
+        <w:rPr>
+          <w:rFonts w:ascii="Arial" w:hAnsi="Arial" w:cs="Arial"/>
+          <w:sz w:val="24"/>
+          <w:szCs w:val="24"/>
+          <w:lang w:val="es-MX"/>
+        </w:rPr>
+        <w:t>gazdikova</w:t>
+      </w:r>
+      <w:proofErr w:type="spellEnd"/>
+      <w:r>
+        <w:rPr>
+          <w:rFonts w:ascii="Arial" w:hAnsi="Arial" w:cs="Arial"/>
+          <w:sz w:val="24"/>
+          <w:szCs w:val="24"/>
+          <w:lang w:val="es-MX"/>
+        </w:rPr>
+        <w:t xml:space="preserve">, </w:t>
+      </w:r>
+      <w:proofErr w:type="spellStart"/>
+      <w:r>
+        <w:rPr>
+          <w:rFonts w:ascii="Arial" w:hAnsi="Arial" w:cs="Arial"/>
+          <w:sz w:val="24"/>
+          <w:szCs w:val="24"/>
+          <w:lang w:val="es-MX"/>
+        </w:rPr>
+        <w:t>Pixabay</w:t>
+      </w:r>
+      <w:proofErr w:type="spellEnd"/>
+      <w:r>
+        <w:rPr>
+          <w:rFonts w:ascii="Arial" w:hAnsi="Arial" w:cs="Arial"/>
+          <w:sz w:val="24"/>
+          <w:szCs w:val="24"/>
+          <w:lang w:val="es-MX"/>
+        </w:rPr>
+        <w:t>,</w:t>
+      </w:r>
+      <w:r>
+        <w:rPr>
+          <w:rFonts w:ascii="Arial" w:hAnsi="Arial" w:cs="Arial"/>
+          <w:sz w:val="24"/>
+          <w:szCs w:val="24"/>
+          <w:lang w:val="es-MX"/>
+        </w:rPr>
+        <w:t xml:space="preserve"> </w:t>
+      </w:r>
+      <w:hyperlink r:id="rId16" w:history="1">
         <w:r>
           <w:rPr>
             <w:rStyle w:val="Hyperlink"/>
@@ -338,7 +1032,27 @@
             <w:szCs w:val="24"/>
             <w:lang w:val="es-MX"/>
           </w:rPr>
-          <w:t>https://pixabay.com/photos/pizza-plate-food-cheese-lunch-3010062/</w:t>
+          <w:t>https://pixabay</w:t>
+        </w:r>
+        <w:r>
+          <w:rPr>
+            <w:rStyle w:val="Hyperlink"/>
+            <w:rFonts w:ascii="Arial" w:hAnsi="Arial" w:cs="Arial"/>
+            <w:sz w:val="24"/>
+            <w:szCs w:val="24"/>
+            <w:lang w:val="es-MX"/>
+          </w:rPr>
+          <w:t>.</w:t>
+        </w:r>
+        <w:r>
+          <w:rPr>
+            <w:rStyle w:val="Hyperlink"/>
+            <w:rFonts w:ascii="Arial" w:hAnsi="Arial" w:cs="Arial"/>
+            <w:sz w:val="24"/>
+            <w:szCs w:val="24"/>
+            <w:lang w:val="es-MX"/>
+          </w:rPr>
+          <w:t>com/photos/pizza-plate-food-cheese-lunch-3010062/</w:t>
         </w:r>
       </w:hyperlink>
     </w:p>
@@ -350,20 +1064,93 @@
           <w:numId w:val="2"/>
         </w:numPr>
         <w:rPr>
-          <w:rFonts w:ascii="Arial" w:hAnsi="Arial" w:cs="Arial"/>
-          <w:sz w:val="24"/>
-          <w:szCs w:val="24"/>
-        </w:rPr>
-      </w:pPr>
-      <w:r>
-        <w:rPr>
-          <w:rFonts w:ascii="Arial" w:hAnsi="Arial" w:cs="Arial"/>
-          <w:sz w:val="24"/>
-          <w:szCs w:val="24"/>
-        </w:rPr>
-        <w:t xml:space="preserve">meat-lovers.jpg </w:t>
-      </w:r>
-      <w:hyperlink r:id="rId14" w:history="1">
+          <w:rStyle w:val="Hyperlink"/>
+          <w:rFonts w:ascii="Arial" w:hAnsi="Arial" w:cs="Arial"/>
+          <w:color w:val="auto"/>
+          <w:sz w:val="24"/>
+          <w:szCs w:val="24"/>
+          <w:u w:val="none"/>
+        </w:rPr>
+      </w:pPr>
+      <w:r>
+        <w:rPr>
+          <w:rFonts w:ascii="Arial" w:hAnsi="Arial" w:cs="Arial"/>
+          <w:sz w:val="24"/>
+          <w:szCs w:val="24"/>
+        </w:rPr>
+        <w:t>meat-lovers.jpg</w:t>
+      </w:r>
+      <w:r>
+        <w:rPr>
+          <w:rFonts w:ascii="Arial" w:hAnsi="Arial" w:cs="Arial"/>
+          <w:sz w:val="24"/>
+          <w:szCs w:val="24"/>
+        </w:rPr>
+        <w:t xml:space="preserve">, </w:t>
+      </w:r>
+      <w:proofErr w:type="spellStart"/>
+      <w:r>
+        <w:rPr>
+          <w:rFonts w:ascii="Arial" w:hAnsi="Arial" w:cs="Arial"/>
+          <w:sz w:val="24"/>
+          <w:szCs w:val="24"/>
+        </w:rPr>
+        <w:t>Mynor</w:t>
+      </w:r>
+      <w:proofErr w:type="spellEnd"/>
+      <w:r>
+        <w:rPr>
+          <w:rFonts w:ascii="Arial" w:hAnsi="Arial" w:cs="Arial"/>
+          <w:sz w:val="24"/>
+          <w:szCs w:val="24"/>
+        </w:rPr>
+        <w:t xml:space="preserve"> </w:t>
+      </w:r>
+      <w:proofErr w:type="spellStart"/>
+      <w:r>
+        <w:rPr>
+          <w:rFonts w:ascii="Arial" w:hAnsi="Arial" w:cs="Arial"/>
+          <w:sz w:val="24"/>
+          <w:szCs w:val="24"/>
+        </w:rPr>
+        <w:t>Bejarano</w:t>
+      </w:r>
+      <w:proofErr w:type="spellEnd"/>
+      <w:r>
+        <w:rPr>
+          <w:rFonts w:ascii="Arial" w:hAnsi="Arial" w:cs="Arial"/>
+          <w:sz w:val="24"/>
+          <w:szCs w:val="24"/>
+        </w:rPr>
+        <w:t xml:space="preserve">, </w:t>
+      </w:r>
+      <w:proofErr w:type="spellStart"/>
+      <w:r>
+        <w:rPr>
+          <w:rFonts w:ascii="Arial" w:hAnsi="Arial" w:cs="Arial"/>
+          <w:sz w:val="24"/>
+          <w:szCs w:val="24"/>
+        </w:rPr>
+        <w:t>Pixabay</w:t>
+      </w:r>
+      <w:proofErr w:type="spellEnd"/>
+      <w:r>
+        <w:rPr>
+          <w:rFonts w:ascii="Arial" w:hAnsi="Arial" w:cs="Arial"/>
+          <w:sz w:val="24"/>
+          <w:szCs w:val="24"/>
+        </w:rPr>
+        <w:t>,</w:t>
+      </w:r>
+      <w:r>
+        <w:rPr>
+          <w:rFonts w:ascii="Arial" w:hAnsi="Arial" w:cs="Arial"/>
+          <w:sz w:val="24"/>
+          <w:szCs w:val="24"/>
+        </w:rPr>
+        <w:t xml:space="preserve"> </w:t>
+      </w:r>
+      <w:hyperlink r:id="rId17" w:history="1">
         <w:r>
           <w:rPr>
             <w:rStyle w:val="Hyperlink"/>
@@ -371,7 +1158,43 @@
             <w:sz w:val="24"/>
             <w:szCs w:val="24"/>
           </w:rPr>
-          <w:t>https://pixabay.com/photos/food-snack-meat-culinary-art-3309418/</w:t>
+          <w:t>https://pix</w:t>
+        </w:r>
+        <w:r>
+          <w:rPr>
+            <w:rStyle w:val="Hyperlink"/>
+            <w:rFonts w:ascii="Arial" w:hAnsi="Arial" w:cs="Arial"/>
+            <w:sz w:val="24"/>
+            <w:szCs w:val="24"/>
+          </w:rPr>
+          <w:t>a</w:t>
+        </w:r>
+        <w:r>
+          <w:rPr>
+            <w:rStyle w:val="Hyperlink"/>
+            <w:rFonts w:ascii="Arial" w:hAnsi="Arial" w:cs="Arial"/>
+            <w:sz w:val="24"/>
+            <w:szCs w:val="24"/>
+          </w:rPr>
+          <w:t>bay.com/photos/food-snack-meat-culinary-art-33</w:t>
+        </w:r>
+        <w:r>
+          <w:rPr>
+            <w:rStyle w:val="Hyperlink"/>
+            <w:rFonts w:ascii="Arial" w:hAnsi="Arial" w:cs="Arial"/>
+            <w:sz w:val="24"/>
+            <w:szCs w:val="24"/>
+          </w:rPr>
+          <w:t>0</w:t>
+        </w:r>
+        <w:r>
+          <w:rPr>
+            <w:rStyle w:val="Hyperlink"/>
+            <w:rFonts w:ascii="Arial" w:hAnsi="Arial" w:cs="Arial"/>
+            <w:sz w:val="24"/>
+            <w:szCs w:val="24"/>
+          </w:rPr>
+          <w:t>9418/</w:t>
         </w:r>
       </w:hyperlink>
     </w:p>
@@ -386,8 +1209,854 @@
           <w:rFonts w:ascii="Arial" w:hAnsi="Arial" w:cs="Arial"/>
           <w:sz w:val="24"/>
           <w:szCs w:val="24"/>
-        </w:rPr>
-      </w:pPr>
+          <w:lang w:val="es-MX"/>
+        </w:rPr>
+      </w:pPr>
+      <w:r>
+        <w:rPr>
+          <w:rFonts w:ascii="Arial" w:hAnsi="Arial" w:cs="Arial"/>
+          <w:sz w:val="24"/>
+          <w:szCs w:val="24"/>
+          <w:lang w:val="es-MX"/>
+        </w:rPr>
+        <w:t>bruschetta.jpg</w:t>
+      </w:r>
+      <w:r>
+        <w:rPr>
+          <w:rFonts w:ascii="Arial" w:hAnsi="Arial" w:cs="Arial"/>
+          <w:sz w:val="24"/>
+          <w:szCs w:val="24"/>
+          <w:lang w:val="es-MX"/>
+        </w:rPr>
+        <w:t xml:space="preserve">, </w:t>
+      </w:r>
+      <w:r>
+        <w:rPr>
+          <w:rFonts w:ascii="Arial" w:hAnsi="Arial" w:cs="Arial"/>
+          <w:sz w:val="24"/>
+          <w:szCs w:val="24"/>
+          <w:lang w:val="es-MX"/>
+        </w:rPr>
+        <w:t xml:space="preserve">Carlos </w:t>
+      </w:r>
+      <w:proofErr w:type="spellStart"/>
+      <w:r>
+        <w:rPr>
+          <w:rFonts w:ascii="Arial" w:hAnsi="Arial" w:cs="Arial"/>
+          <w:sz w:val="24"/>
+          <w:szCs w:val="24"/>
+          <w:lang w:val="es-MX"/>
+        </w:rPr>
+        <w:t>Carlos</w:t>
+      </w:r>
+      <w:proofErr w:type="spellEnd"/>
+      <w:r>
+        <w:rPr>
+          <w:rFonts w:ascii="Arial" w:hAnsi="Arial" w:cs="Arial"/>
+          <w:sz w:val="24"/>
+          <w:szCs w:val="24"/>
+          <w:lang w:val="es-MX"/>
+        </w:rPr>
+        <w:t xml:space="preserve"> Alberto</w:t>
+      </w:r>
+      <w:r>
+        <w:rPr>
+          <w:rFonts w:ascii="Arial" w:hAnsi="Arial" w:cs="Arial"/>
+          <w:sz w:val="24"/>
+          <w:szCs w:val="24"/>
+          <w:lang w:val="es-MX"/>
+        </w:rPr>
+        <w:t xml:space="preserve">, </w:t>
+      </w:r>
+      <w:proofErr w:type="spellStart"/>
+      <w:r>
+        <w:rPr>
+          <w:rFonts w:ascii="Arial" w:hAnsi="Arial" w:cs="Arial"/>
+          <w:sz w:val="24"/>
+          <w:szCs w:val="24"/>
+          <w:lang w:val="es-MX"/>
+        </w:rPr>
+        <w:t>Pixabay</w:t>
+      </w:r>
+      <w:proofErr w:type="spellEnd"/>
+      <w:r>
+        <w:rPr>
+          <w:rFonts w:ascii="Arial" w:hAnsi="Arial" w:cs="Arial"/>
+          <w:sz w:val="24"/>
+          <w:szCs w:val="24"/>
+          <w:lang w:val="es-MX"/>
+        </w:rPr>
+        <w:t xml:space="preserve">, </w:t>
+      </w:r>
+      <w:hyperlink r:id="rId18" w:history="1">
+        <w:r>
+          <w:rPr>
+            <w:rStyle w:val="Hyperlink"/>
+            <w:rFonts w:ascii="Arial" w:hAnsi="Arial" w:cs="Arial"/>
+            <w:sz w:val="24"/>
+            <w:szCs w:val="24"/>
+            <w:lang w:val="es-MX"/>
+          </w:rPr>
+          <w:t>https://pixabay.com/photos/gourmet-food-bread-dish-bruschetta-5619887/</w:t>
+        </w:r>
+      </w:hyperlink>
+    </w:p>
+    <w:p>
+      <w:pPr>
+        <w:pStyle w:val="ListParagraph"/>
+        <w:numPr>
+          <w:ilvl w:val="0"/>
+          <w:numId w:val="2"/>
+        </w:numPr>
+        <w:rPr>
+          <w:rFonts w:ascii="Arial" w:hAnsi="Arial" w:cs="Arial"/>
+          <w:sz w:val="24"/>
+          <w:szCs w:val="24"/>
+          <w:lang w:val="es-MX"/>
+        </w:rPr>
+      </w:pPr>
+      <w:r>
+        <w:rPr>
+          <w:rFonts w:ascii="Arial" w:hAnsi="Arial" w:cs="Arial"/>
+          <w:sz w:val="24"/>
+          <w:szCs w:val="24"/>
+          <w:lang w:val="es-MX"/>
+        </w:rPr>
+        <w:t>mozzarella-sticks.jpg</w:t>
+      </w:r>
+      <w:r>
+        <w:rPr>
+          <w:rFonts w:ascii="Arial" w:hAnsi="Arial" w:cs="Arial"/>
+          <w:sz w:val="24"/>
+          <w:szCs w:val="24"/>
+          <w:lang w:val="es-MX"/>
+        </w:rPr>
+        <w:t xml:space="preserve">, </w:t>
+      </w:r>
+      <w:r>
+        <w:rPr>
+          <w:rFonts w:ascii="Arial" w:hAnsi="Arial" w:cs="Arial"/>
+          <w:sz w:val="24"/>
+          <w:szCs w:val="24"/>
+          <w:lang w:val="es-MX"/>
+        </w:rPr>
+        <w:t>Erika Tanith</w:t>
+      </w:r>
+      <w:r>
+        <w:rPr>
+          <w:rFonts w:ascii="Arial" w:hAnsi="Arial" w:cs="Arial"/>
+          <w:sz w:val="24"/>
+          <w:szCs w:val="24"/>
+          <w:lang w:val="es-MX"/>
+        </w:rPr>
+        <w:t xml:space="preserve">, </w:t>
+      </w:r>
+      <w:proofErr w:type="spellStart"/>
+      <w:r>
+        <w:rPr>
+          <w:rFonts w:ascii="Arial" w:hAnsi="Arial" w:cs="Arial"/>
+          <w:sz w:val="24"/>
+          <w:szCs w:val="24"/>
+          <w:lang w:val="es-MX"/>
+        </w:rPr>
+        <w:t>Pixabay</w:t>
+      </w:r>
+      <w:proofErr w:type="spellEnd"/>
+      <w:r>
+        <w:rPr>
+          <w:rFonts w:ascii="Arial" w:hAnsi="Arial" w:cs="Arial"/>
+          <w:sz w:val="24"/>
+          <w:szCs w:val="24"/>
+          <w:lang w:val="es-MX"/>
+        </w:rPr>
+        <w:t xml:space="preserve">, </w:t>
+      </w:r>
+      <w:hyperlink r:id="rId19" w:history="1">
+        <w:r>
+          <w:rPr>
+            <w:rStyle w:val="Hyperlink"/>
+            <w:rFonts w:ascii="Arial" w:hAnsi="Arial" w:cs="Arial"/>
+            <w:sz w:val="24"/>
+            <w:szCs w:val="24"/>
+            <w:lang w:val="es-MX"/>
+          </w:rPr>
+          <w:t>https://pixabay.com/photos/mozzarella-sticks-dip-food-4407742/</w:t>
+        </w:r>
+      </w:hyperlink>
+    </w:p>
+    <w:p>
+      <w:pPr>
+        <w:pStyle w:val="ListParagraph"/>
+        <w:numPr>
+          <w:ilvl w:val="0"/>
+          <w:numId w:val="2"/>
+        </w:numPr>
+        <w:rPr>
+          <w:rFonts w:ascii="Arial" w:hAnsi="Arial" w:cs="Arial"/>
+          <w:sz w:val="24"/>
+          <w:szCs w:val="24"/>
+        </w:rPr>
+      </w:pPr>
+      <w:r>
+        <w:rPr>
+          <w:rFonts w:ascii="Arial" w:hAnsi="Arial" w:cs="Arial"/>
+          <w:sz w:val="24"/>
+          <w:szCs w:val="24"/>
+        </w:rPr>
+        <w:t xml:space="preserve">ceasar-salad.jpg, Chris </w:t>
+      </w:r>
+      <w:proofErr w:type="spellStart"/>
+      <w:r>
+        <w:rPr>
+          <w:rFonts w:ascii="Arial" w:hAnsi="Arial" w:cs="Arial"/>
+          <w:sz w:val="24"/>
+          <w:szCs w:val="24"/>
+        </w:rPr>
+        <w:t>Tweten</w:t>
+      </w:r>
+      <w:proofErr w:type="spellEnd"/>
+      <w:r>
+        <w:rPr>
+          <w:rFonts w:ascii="Arial" w:hAnsi="Arial" w:cs="Arial"/>
+          <w:sz w:val="24"/>
+          <w:szCs w:val="24"/>
+        </w:rPr>
+        <w:t xml:space="preserve">, </w:t>
+      </w:r>
+      <w:proofErr w:type="spellStart"/>
+      <w:r>
+        <w:rPr>
+          <w:rFonts w:ascii="Arial" w:hAnsi="Arial" w:cs="Arial"/>
+          <w:sz w:val="24"/>
+          <w:szCs w:val="24"/>
+        </w:rPr>
+        <w:t>Unsplash</w:t>
+      </w:r>
+      <w:proofErr w:type="spellEnd"/>
+      <w:r>
+        <w:rPr>
+          <w:rFonts w:ascii="Arial" w:hAnsi="Arial" w:cs="Arial"/>
+          <w:sz w:val="24"/>
+          <w:szCs w:val="24"/>
+        </w:rPr>
+        <w:t xml:space="preserve">, </w:t>
+      </w:r>
+      <w:hyperlink r:id="rId20" w:history="1">
+        <w:r>
+          <w:rPr>
+            <w:rStyle w:val="Hyperlink"/>
+            <w:rFonts w:ascii="Arial" w:hAnsi="Arial" w:cs="Arial"/>
+            <w:sz w:val="24"/>
+            <w:szCs w:val="24"/>
+          </w:rPr>
+          <w:t>https://unsplash.com/photos/FK-UKNip0pE</w:t>
+        </w:r>
+      </w:hyperlink>
+    </w:p>
+    <w:p>
+      <w:pPr>
+        <w:pStyle w:val="ListParagraph"/>
+        <w:numPr>
+          <w:ilvl w:val="0"/>
+          <w:numId w:val="2"/>
+        </w:numPr>
+        <w:rPr>
+          <w:rFonts w:ascii="Arial" w:hAnsi="Arial" w:cs="Arial"/>
+          <w:sz w:val="24"/>
+          <w:szCs w:val="24"/>
+        </w:rPr>
+      </w:pPr>
+      <w:r>
+        <w:rPr>
+          <w:rFonts w:ascii="Arial" w:hAnsi="Arial" w:cs="Arial"/>
+          <w:sz w:val="24"/>
+          <w:szCs w:val="24"/>
+        </w:rPr>
+        <w:t xml:space="preserve">greek-salad.jpg, Bernadette </w:t>
+      </w:r>
+      <w:proofErr w:type="spellStart"/>
+      <w:r>
+        <w:rPr>
+          <w:rFonts w:ascii="Arial" w:hAnsi="Arial" w:cs="Arial"/>
+          <w:sz w:val="24"/>
+          <w:szCs w:val="24"/>
+        </w:rPr>
+        <w:t>Wurzinger</w:t>
+      </w:r>
+      <w:proofErr w:type="spellEnd"/>
+      <w:r>
+        <w:rPr>
+          <w:rFonts w:ascii="Arial" w:hAnsi="Arial" w:cs="Arial"/>
+          <w:sz w:val="24"/>
+          <w:szCs w:val="24"/>
+        </w:rPr>
+        <w:t xml:space="preserve">, </w:t>
+      </w:r>
+      <w:proofErr w:type="spellStart"/>
+      <w:r>
+        <w:rPr>
+          <w:rFonts w:ascii="Arial" w:hAnsi="Arial" w:cs="Arial"/>
+          <w:sz w:val="24"/>
+          <w:szCs w:val="24"/>
+        </w:rPr>
+        <w:t>Pixabay</w:t>
+      </w:r>
+      <w:proofErr w:type="spellEnd"/>
+      <w:r>
+        <w:rPr>
+          <w:rFonts w:ascii="Arial" w:hAnsi="Arial" w:cs="Arial"/>
+          <w:sz w:val="24"/>
+          <w:szCs w:val="24"/>
+        </w:rPr>
+        <w:t xml:space="preserve">, </w:t>
+      </w:r>
+      <w:hyperlink r:id="rId21" w:history="1">
+        <w:r>
+          <w:rPr>
+            <w:rStyle w:val="Hyperlink"/>
+            <w:rFonts w:ascii="Arial" w:hAnsi="Arial" w:cs="Arial"/>
+            <w:sz w:val="24"/>
+            <w:szCs w:val="24"/>
+          </w:rPr>
+          <w:t>https://pixabay.com/photos/farmer-s-salad-salad-greek-2332580/</w:t>
+        </w:r>
+      </w:hyperlink>
+    </w:p>
+    <w:p>
+      <w:pPr>
+        <w:pStyle w:val="ListParagraph"/>
+        <w:numPr>
+          <w:ilvl w:val="0"/>
+          <w:numId w:val="2"/>
+        </w:numPr>
+        <w:rPr>
+          <w:rFonts w:ascii="Arial" w:hAnsi="Arial" w:cs="Arial"/>
+          <w:sz w:val="24"/>
+          <w:szCs w:val="24"/>
+          <w:lang w:val="es-MX"/>
+        </w:rPr>
+      </w:pPr>
+      <w:r>
+        <w:rPr>
+          <w:rFonts w:ascii="Arial" w:hAnsi="Arial" w:cs="Arial"/>
+          <w:sz w:val="24"/>
+          <w:szCs w:val="24"/>
+          <w:lang w:val="es-MX"/>
+        </w:rPr>
+        <w:t xml:space="preserve">caprese-salad.jpg, </w:t>
+      </w:r>
+      <w:proofErr w:type="spellStart"/>
+      <w:r>
+        <w:rPr>
+          <w:rFonts w:ascii="Arial" w:hAnsi="Arial" w:cs="Arial"/>
+          <w:sz w:val="24"/>
+          <w:szCs w:val="24"/>
+          <w:lang w:val="es-MX"/>
+        </w:rPr>
+        <w:t>Mariya</w:t>
+      </w:r>
+      <w:proofErr w:type="spellEnd"/>
+      <w:r>
+        <w:rPr>
+          <w:rFonts w:ascii="Arial" w:hAnsi="Arial" w:cs="Arial"/>
+          <w:sz w:val="24"/>
+          <w:szCs w:val="24"/>
+          <w:lang w:val="es-MX"/>
+        </w:rPr>
+        <w:t xml:space="preserve">, </w:t>
+      </w:r>
+      <w:proofErr w:type="spellStart"/>
+      <w:r>
+        <w:rPr>
+          <w:rFonts w:ascii="Arial" w:hAnsi="Arial" w:cs="Arial"/>
+          <w:sz w:val="24"/>
+          <w:szCs w:val="24"/>
+          <w:lang w:val="es-MX"/>
+        </w:rPr>
+        <w:t>Pixabay</w:t>
+      </w:r>
+      <w:proofErr w:type="spellEnd"/>
+      <w:r>
+        <w:rPr>
+          <w:rFonts w:ascii="Arial" w:hAnsi="Arial" w:cs="Arial"/>
+          <w:sz w:val="24"/>
+          <w:szCs w:val="24"/>
+          <w:lang w:val="es-MX"/>
+        </w:rPr>
+        <w:t>,</w:t>
+      </w:r>
+      <w:r>
+        <w:rPr>
+          <w:rFonts w:ascii="Arial" w:hAnsi="Arial" w:cs="Arial"/>
+          <w:sz w:val="24"/>
+          <w:szCs w:val="24"/>
+          <w:lang w:val="es-MX"/>
+        </w:rPr>
+        <w:t xml:space="preserve"> </w:t>
+      </w:r>
+      <w:hyperlink r:id="rId22" w:history="1">
+        <w:r>
+          <w:rPr>
+            <w:rStyle w:val="Hyperlink"/>
+            <w:rFonts w:ascii="Arial" w:hAnsi="Arial" w:cs="Arial"/>
+            <w:sz w:val="24"/>
+            <w:szCs w:val="24"/>
+            <w:lang w:val="es-MX"/>
+          </w:rPr>
+          <w:t>https://pixabay.com/photos/salad-tomatoes-mozarella-caprese-6900127/</w:t>
+        </w:r>
+      </w:hyperlink>
+    </w:p>
+    <w:p>
+      <w:pPr>
+        <w:pStyle w:val="ListParagraph"/>
+        <w:numPr>
+          <w:ilvl w:val="0"/>
+          <w:numId w:val="2"/>
+        </w:numPr>
+        <w:rPr>
+          <w:rFonts w:ascii="Arial" w:hAnsi="Arial" w:cs="Arial"/>
+          <w:sz w:val="24"/>
+          <w:szCs w:val="24"/>
+          <w:lang w:val="es-MX"/>
+        </w:rPr>
+      </w:pPr>
+      <w:r>
+        <w:rPr>
+          <w:rFonts w:ascii="Arial" w:hAnsi="Arial" w:cs="Arial"/>
+          <w:sz w:val="24"/>
+          <w:szCs w:val="24"/>
+          <w:lang w:val="es-MX"/>
+        </w:rPr>
+        <w:t xml:space="preserve">cannoli.jpg, </w:t>
+      </w:r>
+      <w:proofErr w:type="spellStart"/>
+      <w:r>
+        <w:rPr>
+          <w:rFonts w:ascii="Arial" w:hAnsi="Arial" w:cs="Arial"/>
+          <w:sz w:val="24"/>
+          <w:szCs w:val="24"/>
+          <w:lang w:val="es-MX"/>
+        </w:rPr>
+        <w:t>Miloslav</w:t>
+      </w:r>
+      <w:proofErr w:type="spellEnd"/>
+      <w:r>
+        <w:rPr>
+          <w:rFonts w:ascii="Arial" w:hAnsi="Arial" w:cs="Arial"/>
+          <w:sz w:val="24"/>
+          <w:szCs w:val="24"/>
+          <w:lang w:val="es-MX"/>
+        </w:rPr>
+        <w:t xml:space="preserve"> </w:t>
+      </w:r>
+      <w:proofErr w:type="spellStart"/>
+      <w:r>
+        <w:rPr>
+          <w:rFonts w:ascii="Arial" w:hAnsi="Arial" w:cs="Arial"/>
+          <w:sz w:val="24"/>
+          <w:szCs w:val="24"/>
+          <w:lang w:val="es-MX"/>
+        </w:rPr>
+        <w:t>Hamřík</w:t>
+      </w:r>
+      <w:proofErr w:type="spellEnd"/>
+      <w:r>
+        <w:rPr>
+          <w:rFonts w:ascii="Arial" w:hAnsi="Arial" w:cs="Arial"/>
+          <w:sz w:val="24"/>
+          <w:szCs w:val="24"/>
+          <w:lang w:val="es-MX"/>
+        </w:rPr>
+        <w:t xml:space="preserve">, </w:t>
+      </w:r>
+      <w:proofErr w:type="spellStart"/>
+      <w:r>
+        <w:rPr>
+          <w:rFonts w:ascii="Arial" w:hAnsi="Arial" w:cs="Arial"/>
+          <w:sz w:val="24"/>
+          <w:szCs w:val="24"/>
+          <w:lang w:val="es-MX"/>
+        </w:rPr>
+        <w:t>Pixabay</w:t>
+      </w:r>
+      <w:proofErr w:type="spellEnd"/>
+      <w:r>
+        <w:rPr>
+          <w:rFonts w:ascii="Arial" w:hAnsi="Arial" w:cs="Arial"/>
+          <w:sz w:val="24"/>
+          <w:szCs w:val="24"/>
+          <w:lang w:val="es-MX"/>
+        </w:rPr>
+        <w:t xml:space="preserve">, </w:t>
+      </w:r>
+      <w:hyperlink r:id="rId23" w:history="1">
+        <w:r>
+          <w:rPr>
+            <w:rStyle w:val="Hyperlink"/>
+            <w:rFonts w:ascii="Arial" w:hAnsi="Arial" w:cs="Arial"/>
+            <w:sz w:val="24"/>
+            <w:szCs w:val="24"/>
+            <w:lang w:val="es-MX"/>
+          </w:rPr>
+          <w:t>https://pixabay.com/photos/cannolis-dessert-sweetness-roast-4144614/</w:t>
+        </w:r>
+      </w:hyperlink>
+    </w:p>
+    <w:p>
+      <w:pPr>
+        <w:pStyle w:val="ListParagraph"/>
+        <w:numPr>
+          <w:ilvl w:val="0"/>
+          <w:numId w:val="2"/>
+        </w:numPr>
+        <w:rPr>
+          <w:rFonts w:ascii="Arial" w:hAnsi="Arial" w:cs="Arial"/>
+          <w:sz w:val="24"/>
+          <w:szCs w:val="24"/>
+        </w:rPr>
+      </w:pPr>
+      <w:r>
+        <w:rPr>
+          <w:rFonts w:ascii="Arial" w:hAnsi="Arial" w:cs="Arial"/>
+          <w:sz w:val="24"/>
+          <w:szCs w:val="24"/>
+        </w:rPr>
+        <w:lastRenderedPageBreak/>
+        <w:t>chocolate-chip-cookies.jpg, pixel1,</w:t>
+      </w:r>
+      <w:r>
+        <w:rPr>
+          <w:rFonts w:ascii="Arial" w:hAnsi="Arial" w:cs="Arial"/>
+          <w:sz w:val="24"/>
+          <w:szCs w:val="24"/>
+        </w:rPr>
+        <w:t xml:space="preserve"> </w:t>
+      </w:r>
+      <w:proofErr w:type="spellStart"/>
+      <w:r>
+        <w:rPr>
+          <w:rFonts w:ascii="Arial" w:hAnsi="Arial" w:cs="Arial"/>
+          <w:sz w:val="24"/>
+          <w:szCs w:val="24"/>
+        </w:rPr>
+        <w:t>Pixabay</w:t>
+      </w:r>
+      <w:proofErr w:type="spellEnd"/>
+      <w:r>
+        <w:rPr>
+          <w:rFonts w:ascii="Arial" w:hAnsi="Arial" w:cs="Arial"/>
+          <w:sz w:val="24"/>
+          <w:szCs w:val="24"/>
+        </w:rPr>
+        <w:t xml:space="preserve">, </w:t>
+      </w:r>
+      <w:hyperlink r:id="rId24" w:history="1">
+        <w:r>
+          <w:rPr>
+            <w:rStyle w:val="Hyperlink"/>
+            <w:rFonts w:ascii="Arial" w:hAnsi="Arial" w:cs="Arial"/>
+            <w:sz w:val="24"/>
+            <w:szCs w:val="24"/>
+          </w:rPr>
+          <w:t>https://pixabay.com/photos/chocolate-chip-cookies-butter-sugar-940428/</w:t>
+        </w:r>
+      </w:hyperlink>
+    </w:p>
+    <w:p>
+      <w:pPr>
+        <w:pStyle w:val="ListParagraph"/>
+        <w:numPr>
+          <w:ilvl w:val="0"/>
+          <w:numId w:val="2"/>
+        </w:numPr>
+        <w:rPr>
+          <w:rFonts w:ascii="Arial" w:hAnsi="Arial" w:cs="Arial"/>
+          <w:sz w:val="24"/>
+          <w:szCs w:val="24"/>
+        </w:rPr>
+      </w:pPr>
+      <w:r>
+        <w:rPr>
+          <w:rFonts w:ascii="Arial" w:hAnsi="Arial" w:cs="Arial"/>
+          <w:sz w:val="24"/>
+          <w:szCs w:val="24"/>
+        </w:rPr>
+        <w:t xml:space="preserve">soft-drinks.jpg, Ernesto Rodriguez, </w:t>
+      </w:r>
+      <w:proofErr w:type="spellStart"/>
+      <w:r>
+        <w:rPr>
+          <w:rFonts w:ascii="Arial" w:hAnsi="Arial" w:cs="Arial"/>
+          <w:sz w:val="24"/>
+          <w:szCs w:val="24"/>
+        </w:rPr>
+        <w:t>Pixabay</w:t>
+      </w:r>
+      <w:proofErr w:type="spellEnd"/>
+      <w:r>
+        <w:rPr>
+          <w:rFonts w:ascii="Arial" w:hAnsi="Arial" w:cs="Arial"/>
+          <w:sz w:val="24"/>
+          <w:szCs w:val="24"/>
+        </w:rPr>
+        <w:t xml:space="preserve">, </w:t>
+      </w:r>
+      <w:hyperlink r:id="rId25" w:history="1">
+        <w:r>
+          <w:rPr>
+            <w:rStyle w:val="Hyperlink"/>
+            <w:rFonts w:ascii="Arial" w:hAnsi="Arial" w:cs="Arial"/>
+            <w:sz w:val="24"/>
+            <w:szCs w:val="24"/>
+          </w:rPr>
+          <w:t>https://pixabay.com/photos/soft-drink-soda-coca-cola-drink-2741251/</w:t>
+        </w:r>
+      </w:hyperlink>
+    </w:p>
+    <w:p>
+      <w:pPr>
+        <w:pStyle w:val="ListParagraph"/>
+        <w:numPr>
+          <w:ilvl w:val="0"/>
+          <w:numId w:val="2"/>
+        </w:numPr>
+        <w:rPr>
+          <w:rFonts w:ascii="Arial" w:hAnsi="Arial" w:cs="Arial"/>
+          <w:sz w:val="24"/>
+          <w:szCs w:val="24"/>
+          <w:lang w:val="es-MX"/>
+        </w:rPr>
+      </w:pPr>
+      <w:r>
+        <w:rPr>
+          <w:rFonts w:ascii="Arial" w:hAnsi="Arial" w:cs="Arial"/>
+          <w:sz w:val="24"/>
+          <w:szCs w:val="24"/>
+          <w:lang w:val="es-MX"/>
+        </w:rPr>
+        <w:t>iced-tea.jpg, Fernando Villalobos,</w:t>
+      </w:r>
+      <w:r>
+        <w:rPr>
+          <w:rFonts w:ascii="Arial" w:hAnsi="Arial" w:cs="Arial"/>
+          <w:sz w:val="24"/>
+          <w:szCs w:val="24"/>
+          <w:lang w:val="es-MX"/>
+        </w:rPr>
+        <w:t xml:space="preserve"> </w:t>
+      </w:r>
+      <w:proofErr w:type="spellStart"/>
+      <w:r>
+        <w:rPr>
+          <w:rFonts w:ascii="Arial" w:hAnsi="Arial" w:cs="Arial"/>
+          <w:sz w:val="24"/>
+          <w:szCs w:val="24"/>
+          <w:lang w:val="es-MX"/>
+        </w:rPr>
+        <w:t>Pixabay</w:t>
+      </w:r>
+      <w:proofErr w:type="spellEnd"/>
+      <w:r>
+        <w:rPr>
+          <w:rFonts w:ascii="Arial" w:hAnsi="Arial" w:cs="Arial"/>
+          <w:sz w:val="24"/>
+          <w:szCs w:val="24"/>
+          <w:lang w:val="es-MX"/>
+        </w:rPr>
+        <w:t xml:space="preserve">, </w:t>
+      </w:r>
+      <w:hyperlink r:id="rId26" w:history="1">
+        <w:r>
+          <w:rPr>
+            <w:rStyle w:val="Hyperlink"/>
+            <w:rFonts w:ascii="Arial" w:hAnsi="Arial" w:cs="Arial"/>
+            <w:sz w:val="24"/>
+            <w:szCs w:val="24"/>
+            <w:lang w:val="es-MX"/>
+          </w:rPr>
+          <w:t>https://pixabay.com/photos/tea-cold-ice-2220485/</w:t>
+        </w:r>
+      </w:hyperlink>
+    </w:p>
+    <w:p>
+      <w:pPr>
+        <w:pStyle w:val="ListParagraph"/>
+        <w:numPr>
+          <w:ilvl w:val="0"/>
+          <w:numId w:val="2"/>
+        </w:numPr>
+        <w:rPr>
+          <w:rFonts w:ascii="Arial" w:hAnsi="Arial" w:cs="Arial"/>
+          <w:sz w:val="24"/>
+          <w:szCs w:val="24"/>
+        </w:rPr>
+      </w:pPr>
+      <w:r>
+        <w:rPr>
+          <w:rFonts w:ascii="Arial" w:hAnsi="Arial" w:cs="Arial"/>
+          <w:sz w:val="24"/>
+          <w:szCs w:val="24"/>
+        </w:rPr>
+        <w:t>lemonade.jpg, Charity Beth Long,</w:t>
+      </w:r>
+      <w:r>
+        <w:rPr>
+          <w:rFonts w:ascii="Arial" w:hAnsi="Arial" w:cs="Arial"/>
+          <w:sz w:val="24"/>
+          <w:szCs w:val="24"/>
+        </w:rPr>
+        <w:t xml:space="preserve"> </w:t>
+      </w:r>
+      <w:proofErr w:type="spellStart"/>
+      <w:r>
+        <w:rPr>
+          <w:rFonts w:ascii="Arial" w:hAnsi="Arial" w:cs="Arial"/>
+          <w:sz w:val="24"/>
+          <w:szCs w:val="24"/>
+        </w:rPr>
+        <w:t>Unsplash</w:t>
+      </w:r>
+      <w:proofErr w:type="spellEnd"/>
+      <w:r>
+        <w:rPr>
+          <w:rFonts w:ascii="Arial" w:hAnsi="Arial" w:cs="Arial"/>
+          <w:sz w:val="24"/>
+          <w:szCs w:val="24"/>
+        </w:rPr>
+        <w:t xml:space="preserve">, </w:t>
+      </w:r>
+      <w:hyperlink r:id="rId27" w:history="1">
+        <w:r>
+          <w:rPr>
+            <w:rStyle w:val="Hyperlink"/>
+            <w:rFonts w:ascii="Arial" w:hAnsi="Arial" w:cs="Arial"/>
+            <w:sz w:val="24"/>
+            <w:szCs w:val="24"/>
+          </w:rPr>
+          <w:t>https://unsplash.com/photos/_PaXoN4_2s0</w:t>
+        </w:r>
+      </w:hyperlink>
+    </w:p>
+    <w:p>
+      <w:pPr>
+        <w:pStyle w:val="ListParagraph"/>
+        <w:numPr>
+          <w:ilvl w:val="0"/>
+          <w:numId w:val="2"/>
+        </w:numPr>
+        <w:rPr>
+          <w:rFonts w:ascii="Arial" w:hAnsi="Arial" w:cs="Arial"/>
+          <w:sz w:val="24"/>
+          <w:szCs w:val="24"/>
+        </w:rPr>
+      </w:pPr>
+      <w:r>
+        <w:rPr>
+          <w:rFonts w:ascii="Arial" w:hAnsi="Arial" w:cs="Arial"/>
+          <w:sz w:val="24"/>
+          <w:szCs w:val="24"/>
+        </w:rPr>
+        <w:t xml:space="preserve">beer.jpg, Ingrid, </w:t>
+      </w:r>
+      <w:proofErr w:type="spellStart"/>
+      <w:r>
+        <w:rPr>
+          <w:rFonts w:ascii="Arial" w:hAnsi="Arial" w:cs="Arial"/>
+          <w:sz w:val="24"/>
+          <w:szCs w:val="24"/>
+        </w:rPr>
+        <w:t>Pixabay</w:t>
+      </w:r>
+      <w:proofErr w:type="spellEnd"/>
+      <w:r>
+        <w:rPr>
+          <w:rFonts w:ascii="Arial" w:hAnsi="Arial" w:cs="Arial"/>
+          <w:sz w:val="24"/>
+          <w:szCs w:val="24"/>
+        </w:rPr>
+        <w:t xml:space="preserve">, </w:t>
+      </w:r>
+      <w:hyperlink r:id="rId28" w:history="1">
+        <w:r>
+          <w:rPr>
+            <w:rStyle w:val="Hyperlink"/>
+            <w:rFonts w:ascii="Arial" w:hAnsi="Arial" w:cs="Arial"/>
+            <w:sz w:val="24"/>
+            <w:szCs w:val="24"/>
+          </w:rPr>
+          <w:t>https://pixabay.com/photos/beer-glass-drink-beer-garden-3378136/</w:t>
+        </w:r>
+      </w:hyperlink>
+    </w:p>
+    <w:p>
+      <w:pPr>
+        <w:pStyle w:val="ListParagraph"/>
+        <w:numPr>
+          <w:ilvl w:val="0"/>
+          <w:numId w:val="2"/>
+        </w:numPr>
+        <w:rPr>
+          <w:rFonts w:ascii="Arial" w:hAnsi="Arial" w:cs="Arial"/>
+          <w:sz w:val="24"/>
+          <w:szCs w:val="24"/>
+        </w:rPr>
+      </w:pPr>
+      <w:r>
+        <w:rPr>
+          <w:rFonts w:ascii="Arial" w:hAnsi="Arial" w:cs="Arial"/>
+          <w:sz w:val="24"/>
+          <w:szCs w:val="24"/>
+        </w:rPr>
+        <w:t xml:space="preserve">wines.jpg, </w:t>
+      </w:r>
+      <w:proofErr w:type="spellStart"/>
+      <w:r>
+        <w:rPr>
+          <w:rFonts w:ascii="Arial" w:hAnsi="Arial" w:cs="Arial"/>
+          <w:sz w:val="24"/>
+          <w:szCs w:val="24"/>
+        </w:rPr>
+        <w:t>congerdesign</w:t>
+      </w:r>
+      <w:proofErr w:type="spellEnd"/>
+      <w:r>
+        <w:rPr>
+          <w:rFonts w:ascii="Arial" w:hAnsi="Arial" w:cs="Arial"/>
+          <w:sz w:val="24"/>
+          <w:szCs w:val="24"/>
+        </w:rPr>
+        <w:t xml:space="preserve">, </w:t>
+      </w:r>
+      <w:proofErr w:type="spellStart"/>
+      <w:r>
+        <w:rPr>
+          <w:rFonts w:ascii="Arial" w:hAnsi="Arial" w:cs="Arial"/>
+          <w:sz w:val="24"/>
+          <w:szCs w:val="24"/>
+        </w:rPr>
+        <w:t>Pixabay</w:t>
+      </w:r>
+      <w:proofErr w:type="spellEnd"/>
+      <w:r>
+        <w:rPr>
+          <w:rFonts w:ascii="Arial" w:hAnsi="Arial" w:cs="Arial"/>
+          <w:sz w:val="24"/>
+          <w:szCs w:val="24"/>
+        </w:rPr>
+        <w:t xml:space="preserve">, </w:t>
+      </w:r>
+      <w:hyperlink r:id="rId29" w:history="1">
+        <w:r>
+          <w:rPr>
+            <w:rStyle w:val="Hyperlink"/>
+            <w:rFonts w:ascii="Arial" w:hAnsi="Arial" w:cs="Arial"/>
+            <w:sz w:val="24"/>
+            <w:szCs w:val="24"/>
+          </w:rPr>
+          <w:t>https://pixabay.com/photos/wine-red-wine-glass-drink-alcohol-541922/</w:t>
+        </w:r>
+      </w:hyperlink>
     </w:p>
     <w:sectPr>
       <w:pgSz w:w="12240" w:h="15840"/>
@@ -1210,6 +2879,18 @@
     <w:rPr>
       <w:color w:val="605E5C"/>
       <w:shd w:val="clear" w:color="auto" w:fill="E1DFDD"/>
+    </w:rPr>
+  </w:style>
+  <w:style w:type="character" w:styleId="FollowedHyperlink">
+    <w:name w:val="FollowedHyperlink"/>
+    <w:basedOn w:val="DefaultParagraphFont"/>
+    <w:uiPriority w:val="99"/>
+    <w:semiHidden/>
+    <w:unhideWhenUsed/>
+    <w:rsid w:val="003A6D6E"/>
+    <w:rPr>
+      <w:color w:val="954F72" w:themeColor="followedHyperlink"/>
+      <w:u w:val="single"/>
     </w:rPr>
   </w:style>
 </w:styles>
